--- a/389. 趕、赶→赶.docx
+++ b/389. 趕、赶→赶.docx
@@ -133,7 +133,7 @@
           <w:szCs w:val="48"/>
           <w:lang w:eastAsia="zh-TW"/>
         </w:rPr>
-        <w:t>辨意：根據《教育部異體字字典》，「</w:t>
+        <w:t>辨意：「</w:t>
       </w:r>
       <w:r>
         <w:rPr>

--- a/389. 趕、赶→赶.docx
+++ b/389. 趕、赶→赶.docx
@@ -16,6 +16,7 @@
           <w:lang w:eastAsia="zh-TW"/>
         </w:rPr>
       </w:pPr>
+      <w:bookmarkStart w:id="0" w:name="_GoBack"/>
       <w:r>
         <w:rPr>
           <w:rFonts w:hint="eastAsia" w:ascii="TW-MOE-Std-Kai" w:hAnsi="TW-MOE-Std-Kai" w:eastAsia="TW-MOE-Std-Kai" w:cs="TW-MOE-Std-Kai"/>
@@ -98,18 +99,7 @@
           <w:szCs w:val="48"/>
           <w:lang w:val="en-US" w:eastAsia="zh-TW"/>
         </w:rPr>
-        <w:t>。故「趕」與</w:t>
-      </w:r>
-      <w:bookmarkStart w:id="0" w:name="_GoBack"/>
-      <w:bookmarkEnd w:id="0"/>
-      <w:r>
-        <w:rPr>
-          <w:rFonts w:hint="eastAsia" w:ascii="TW-MOE-Std-Kai" w:hAnsi="TW-MOE-Std-Kai" w:eastAsia="TW-MOE-Std-Kai" w:cs="TW-MOE-Std-Kai"/>
-          <w:sz w:val="48"/>
-          <w:szCs w:val="48"/>
-          <w:lang w:val="en-US" w:eastAsia="zh-TW"/>
-        </w:rPr>
-        <w:t>「赶」為極易區分之字，可因聲辨字（根據不同的讀音確定不同的字）。</w:t>
+        <w:t>。故「趕」與「赶」為極易區分之字，可因聲辨字（根據不同的讀音確定不同的字）。</w:t>
       </w:r>
     </w:p>
     <w:p>
@@ -160,27 +150,10 @@
           <w:szCs w:val="48"/>
           <w:lang w:val="en-US" w:eastAsia="zh-TW"/>
         </w:rPr>
-        <w:t>是指從後面追、驅逐、驅策、加速行動（使能及時）、急促、趁著、恰好遇到或碰上、等到，如「追趕」、「趕到」、「驅趕」、「趕鴨子」、「趕出」、「趕忙」、「趕緊」、「趕工」、「趕製」</w:t>
-      </w:r>
-      <w:r>
-        <w:rPr>
-          <w:rFonts w:hint="eastAsia" w:ascii="TW-MOE-Std-Kai" w:hAnsi="TW-MOE-Std-Kai" w:eastAsia="TW-MOE-Std-Kai" w:cs="TW-MOE-Std-Kai"/>
-          <w:sz w:val="48"/>
-          <w:szCs w:val="48"/>
-          <w:lang w:val="en-US" w:eastAsia="zh-TW"/>
-        </w:rPr>
-        <w:t>、「趕路」、「趕熱」（湊熱鬧；趁熱）、「趕上」、「趕年」（等到過年的時候）</w:t>
-      </w:r>
-      <w:r>
-        <w:rPr>
-          <w:rFonts w:hint="eastAsia" w:ascii="TW-MOE-Std-Kai" w:hAnsi="TW-MOE-Std-Kai" w:eastAsia="TW-MOE-Std-Kai" w:cs="TW-MOE-Std-Kai"/>
-          <w:sz w:val="48"/>
-          <w:szCs w:val="48"/>
-          <w:lang w:val="en-US" w:eastAsia="zh-TW"/>
-        </w:rPr>
-        <w:t>等。而「赶」則是指動物翹著尾巴奔跑或馬奔馳，為文言詞，今已不常用。現代語境中一般都是用「趕」，「赶」通常只見於古書中。</w:t>
+        <w:t>是指從後面追、驅逐、驅策、加速行動（使能及時）、急促、趁著、恰好遇到或碰上、等到，如「追趕」、「趕到」、「驅趕」、「趕鴨子」、「趕出」、「趕忙」、「趕緊」、「趕工」、「趕製」、「趕路」、「趕熱」（湊熱鬧；趁熱）、「趕上」、「趕年」（等到過年的時候）等。而「赶」則是指動物翹著尾巴奔跑或馬奔馳，為文言詞，今已不常用。現代語境中一般都是用「趕」，「赶」通常只見於古書中。</w:t>
       </w:r>
     </w:p>
+    <w:bookmarkEnd w:id="0"/>
     <w:sectPr>
       <w:pgSz w:w="11906" w:h="16838"/>
       <w:pgMar w:top="1440" w:right="1800" w:bottom="1440" w:left="1800" w:header="851" w:footer="992" w:gutter="0"/>

--- a/389. 趕、赶→赶.docx
+++ b/389. 趕、赶→赶.docx
@@ -16,7 +16,6 @@
           <w:lang w:eastAsia="zh-TW"/>
         </w:rPr>
       </w:pPr>
-      <w:bookmarkStart w:id="0" w:name="_GoBack"/>
       <w:r>
         <w:rPr>
           <w:rFonts w:hint="eastAsia" w:ascii="TW-MOE-Std-Kai" w:hAnsi="TW-MOE-Std-Kai" w:eastAsia="TW-MOE-Std-Kai" w:cs="TW-MOE-Std-Kai"/>
@@ -150,10 +149,20 @@
           <w:szCs w:val="48"/>
           <w:lang w:val="en-US" w:eastAsia="zh-TW"/>
         </w:rPr>
-        <w:t>是指從後面追、驅逐、驅策、加速行動（使能及時）、急促、趁著、恰好遇到或碰上、等到，如「追趕」、「趕到」、「驅趕」、「趕鴨子」、「趕出」、「趕忙」、「趕緊」、「趕工」、「趕製」、「趕路」、「趕熱」（湊熱鬧；趁熱）、「趕上」、「趕年」（等到過年的時候）等。而「赶」則是指動物翹著尾巴奔跑或馬奔馳，為文言詞，今已不常用。現代語境中一般都是用「趕」，「赶」通常只見於古書中。</w:t>
+        <w:t>是指從後面追、驅逐、驅策、加速行動（使能及時）、急促、趁著、恰好遇到或碰上、等到，如「追趕」、「趕到」、「驅趕」、「趕鴨子」、「趕出」、「趕忙」、「趕緊」、「趕工」、「趕製」、「趕路」、「趕熱」（湊熱鬧；趁熱）、「趕上」、「趕趟兒」、「趕不上趟」</w:t>
+      </w:r>
+      <w:bookmarkStart w:id="0" w:name="_GoBack"/>
+      <w:bookmarkEnd w:id="0"/>
+      <w:r>
+        <w:rPr>
+          <w:rFonts w:hint="eastAsia" w:ascii="TW-MOE-Std-Kai" w:hAnsi="TW-MOE-Std-Kai" w:eastAsia="TW-MOE-Std-Kai" w:cs="TW-MOE-Std-Kai"/>
+          <w:sz w:val="48"/>
+          <w:szCs w:val="48"/>
+          <w:lang w:val="en-US" w:eastAsia="zh-TW"/>
+        </w:rPr>
+        <w:t>、「趕年」（等到過年的時候）等。而「赶」則是指動物翹著尾巴奔跑或馬奔馳，為文言詞，今已不常用。現代語境中一般都是用「趕」，「赶」通常只見於古書中。</w:t>
       </w:r>
     </w:p>
-    <w:bookmarkEnd w:id="0"/>
     <w:sectPr>
       <w:pgSz w:w="11906" w:h="16838"/>
       <w:pgMar w:top="1440" w:right="1800" w:bottom="1440" w:left="1800" w:header="851" w:footer="992" w:gutter="0"/>
